--- a/people/李胜星/工作总结.docx
+++ b/people/李胜星/工作总结.docx
@@ -3,11 +3,6 @@
 <w:document xmlns:wpc="http://schemas.microsoft.com/office/word/2010/wordprocessingCanvas" xmlns:cx="http://schemas.microsoft.com/office/drawing/2014/chartex" xmlns:mc="http://schemas.openxmlformats.org/markup-compatibility/2006" xmlns:o="urn:schemas-microsoft-com:office:office" xmlns:r="http://schemas.openxmlformats.org/officeDocument/2006/relationships" xmlns:m="http://schemas.openxmlformats.org/officeDocument/2006/math" xmlns:v="urn:schemas-microsoft-com:vml" xmlns:wp14="http://schemas.microsoft.com/office/word/2010/wordprocessingDrawing" xmlns:wp="http://schemas.openxmlformats.org/drawingml/2006/wordprocessingDrawing" xmlns:w10="urn:schemas-microsoft-com:office:word" xmlns:w="http://schemas.openxmlformats.org/wordprocessingml/2006/main" xmlns:w14="http://schemas.microsoft.com/office/word/2010/wordml" xmlns:w15="http://schemas.microsoft.com/office/word/2012/wordml" xmlns:w16se="http://schemas.microsoft.com/office/word/2015/wordml/symex" xmlns:wpg="http://schemas.microsoft.com/office/word/2010/wordprocessingGroup" xmlns:wpi="http://schemas.microsoft.com/office/word/2010/wordprocessingInk" xmlns:wne="http://schemas.microsoft.com/office/word/2006/wordml" xmlns:wps="http://schemas.microsoft.com/office/word/2010/wordprocessingShape" mc:Ignorable="w14 w15 w16se wp14">
   <w:body>
     <w:p>
-      <w:pPr>
-        <w:rPr>
-          <w:rFonts w:hint="eastAsia"/>
-        </w:rPr>
-      </w:pPr>
       <w:r>
         <w:rPr>
           <w:rFonts w:hint="eastAsia"/>
@@ -47,9 +42,6 @@
           <w:numId w:val="1"/>
         </w:numPr>
         <w:ind w:firstLineChars="0"/>
-        <w:rPr>
-          <w:rFonts w:hint="eastAsia"/>
-        </w:rPr>
       </w:pPr>
       <w:r>
         <w:rPr>
@@ -66,9 +58,6 @@
           <w:numId w:val="1"/>
         </w:numPr>
         <w:ind w:firstLineChars="0"/>
-        <w:rPr>
-          <w:rFonts w:hint="eastAsia"/>
-        </w:rPr>
       </w:pPr>
       <w:r>
         <w:rPr>
@@ -101,13 +90,7 @@
         <w:rPr>
           <w:rFonts w:hint="eastAsia"/>
         </w:rPr>
-        <w:t>3）注册页面：验证手机号是否为空，</w:t>
-      </w:r>
-      <w:r>
-        <w:rPr>
-          <w:rFonts w:hint="eastAsia"/>
-        </w:rPr>
-        <w:t>获取验证码，获取验证码之后按钮的变化</w:t>
+        <w:t>3）注册页面：验证手机号是否为空，获取验证码，获取验证码之后按钮的变化</w:t>
       </w:r>
       <w:r>
         <w:rPr>
@@ -119,13 +102,7 @@
         <w:rPr>
           <w:rFonts w:hint="eastAsia"/>
         </w:rPr>
-        <w:t>的对比，</w:t>
-      </w:r>
-      <w:r>
-        <w:rPr>
-          <w:rFonts w:hint="eastAsia"/>
-        </w:rPr>
-        <w:t>注册成功之后的</w:t>
+        <w:t>的对比，注册成功之后的</w:t>
       </w:r>
       <w:r>
         <w:rPr>
@@ -150,6 +127,420 @@
           <w:rFonts w:hint="eastAsia"/>
         </w:rPr>
         <w:t>。</w:t>
+      </w:r>
+    </w:p>
+    <w:p>
+      <w:pPr>
+        <w:pStyle w:val="a3"/>
+        <w:numPr>
+          <w:ilvl w:val="0"/>
+          <w:numId w:val="1"/>
+        </w:numPr>
+        <w:ind w:firstLineChars="0"/>
+      </w:pPr>
+      <w:r>
+        <w:rPr>
+          <w:rFonts w:hint="eastAsia"/>
+        </w:rPr>
+        <w:t>静态保存密钥</w:t>
+      </w:r>
+      <w:r>
+        <w:br/>
+      </w:r>
+      <w:r>
+        <w:rPr>
+          <w:rFonts w:hint="eastAsia"/>
+        </w:rPr>
+        <w:t>1）通过string.xml配置密钥信息</w:t>
+      </w:r>
+      <w:r>
+        <w:br/>
+      </w:r>
+      <w:r>
+        <w:rPr>
+          <w:rFonts w:hint="eastAsia"/>
+        </w:rPr>
+        <w:t>2）</w:t>
+      </w:r>
+      <w:r>
+        <w:t>gradle配置 + 静态代码 + 字符串运算 + string.xml值的方式</w:t>
+      </w:r>
+      <w:r>
+        <w:br/>
+      </w:r>
+      <w:r>
+        <w:rPr>
+          <w:rFonts w:hint="eastAsia"/>
+        </w:rPr>
+        <w:t>1.第一部分通过gradle配置的方式储存；</w:t>
+      </w:r>
+      <w:r>
+        <w:br/>
+      </w:r>
+      <w:r>
+        <w:rPr>
+          <w:noProof/>
+        </w:rPr>
+        <w:drawing>
+          <wp:inline distT="0" distB="0" distL="0" distR="0" wp14:anchorId="219E4B03" wp14:editId="0C987362">
+            <wp:extent cx="2453853" cy="1394581"/>
+            <wp:effectExtent l="0" t="0" r="3810" b="0"/>
+            <wp:docPr id="1" name="图片 1"/>
+            <wp:cNvGraphicFramePr>
+              <a:graphicFrameLocks xmlns:a="http://schemas.openxmlformats.org/drawingml/2006/main" noChangeAspect="1"/>
+            </wp:cNvGraphicFramePr>
+            <a:graphic xmlns:a="http://schemas.openxmlformats.org/drawingml/2006/main">
+              <a:graphicData uri="http://schemas.openxmlformats.org/drawingml/2006/picture">
+                <pic:pic xmlns:pic="http://schemas.openxmlformats.org/drawingml/2006/picture">
+                  <pic:nvPicPr>
+                    <pic:cNvPr id="1" name=""/>
+                    <pic:cNvPicPr/>
+                  </pic:nvPicPr>
+                  <pic:blipFill>
+                    <a:blip r:embed="rId5"/>
+                    <a:stretch>
+                      <a:fillRect/>
+                    </a:stretch>
+                  </pic:blipFill>
+                  <pic:spPr>
+                    <a:xfrm>
+                      <a:off x="0" y="0"/>
+                      <a:ext cx="2453853" cy="1394581"/>
+                    </a:xfrm>
+                    <a:prstGeom prst="rect">
+                      <a:avLst/>
+                    </a:prstGeom>
+                  </pic:spPr>
+                </pic:pic>
+              </a:graphicData>
+            </a:graphic>
+          </wp:inline>
+        </w:drawing>
+      </w:r>
+      <w:r>
+        <w:br/>
+      </w:r>
+      <w:r>
+        <w:rPr>
+          <w:rFonts w:hint="eastAsia"/>
+        </w:rPr>
+        <w:t>2.第二部分通过java硬编码的方式存储；</w:t>
+      </w:r>
+    </w:p>
+    <w:p>
+      <w:pPr>
+        <w:pStyle w:val="a3"/>
+        <w:ind w:left="570" w:firstLineChars="0" w:firstLine="0"/>
+      </w:pPr>
+      <w:r>
+        <w:rPr>
+          <w:noProof/>
+        </w:rPr>
+        <w:drawing>
+          <wp:inline distT="0" distB="0" distL="0" distR="0" wp14:anchorId="5E00C649" wp14:editId="4A4DDE54">
+            <wp:extent cx="2918713" cy="1135478"/>
+            <wp:effectExtent l="0" t="0" r="0" b="7620"/>
+            <wp:docPr id="2" name="图片 2"/>
+            <wp:cNvGraphicFramePr>
+              <a:graphicFrameLocks xmlns:a="http://schemas.openxmlformats.org/drawingml/2006/main" noChangeAspect="1"/>
+            </wp:cNvGraphicFramePr>
+            <a:graphic xmlns:a="http://schemas.openxmlformats.org/drawingml/2006/main">
+              <a:graphicData uri="http://schemas.openxmlformats.org/drawingml/2006/picture">
+                <pic:pic xmlns:pic="http://schemas.openxmlformats.org/drawingml/2006/picture">
+                  <pic:nvPicPr>
+                    <pic:cNvPr id="1" name=""/>
+                    <pic:cNvPicPr/>
+                  </pic:nvPicPr>
+                  <pic:blipFill>
+                    <a:blip r:embed="rId6"/>
+                    <a:stretch>
+                      <a:fillRect/>
+                    </a:stretch>
+                  </pic:blipFill>
+                  <pic:spPr>
+                    <a:xfrm>
+                      <a:off x="0" y="0"/>
+                      <a:ext cx="2918713" cy="1135478"/>
+                    </a:xfrm>
+                    <a:prstGeom prst="rect">
+                      <a:avLst/>
+                    </a:prstGeom>
+                  </pic:spPr>
+                </pic:pic>
+              </a:graphicData>
+            </a:graphic>
+          </wp:inline>
+        </w:drawing>
+      </w:r>
+    </w:p>
+    <w:p>
+      <w:pPr>
+        <w:pStyle w:val="a3"/>
+        <w:ind w:left="570" w:firstLineChars="0" w:firstLine="0"/>
+      </w:pPr>
+      <w:r>
+        <w:rPr>
+          <w:rFonts w:hint="eastAsia"/>
+        </w:rPr>
+        <w:t>getGBS方法的实现</w:t>
+      </w:r>
+    </w:p>
+    <w:p>
+      <w:pPr>
+        <w:pStyle w:val="a3"/>
+        <w:ind w:left="570" w:firstLineChars="0" w:firstLine="0"/>
+      </w:pPr>
+      <w:r>
+        <w:rPr>
+          <w:noProof/>
+        </w:rPr>
+        <w:drawing>
+          <wp:inline distT="0" distB="0" distL="0" distR="0" wp14:anchorId="598D52CE" wp14:editId="05557F14">
+            <wp:extent cx="3322608" cy="1691787"/>
+            <wp:effectExtent l="0" t="0" r="0" b="3810"/>
+            <wp:docPr id="3" name="图片 3"/>
+            <wp:cNvGraphicFramePr>
+              <a:graphicFrameLocks xmlns:a="http://schemas.openxmlformats.org/drawingml/2006/main" noChangeAspect="1"/>
+            </wp:cNvGraphicFramePr>
+            <a:graphic xmlns:a="http://schemas.openxmlformats.org/drawingml/2006/main">
+              <a:graphicData uri="http://schemas.openxmlformats.org/drawingml/2006/picture">
+                <pic:pic xmlns:pic="http://schemas.openxmlformats.org/drawingml/2006/picture">
+                  <pic:nvPicPr>
+                    <pic:cNvPr id="1" name=""/>
+                    <pic:cNvPicPr/>
+                  </pic:nvPicPr>
+                  <pic:blipFill>
+                    <a:blip r:embed="rId7"/>
+                    <a:stretch>
+                      <a:fillRect/>
+                    </a:stretch>
+                  </pic:blipFill>
+                  <pic:spPr>
+                    <a:xfrm>
+                      <a:off x="0" y="0"/>
+                      <a:ext cx="3322608" cy="1691787"/>
+                    </a:xfrm>
+                    <a:prstGeom prst="rect">
+                      <a:avLst/>
+                    </a:prstGeom>
+                  </pic:spPr>
+                </pic:pic>
+              </a:graphicData>
+            </a:graphic>
+          </wp:inline>
+        </w:drawing>
+      </w:r>
+      <w:r>
+        <w:br/>
+      </w:r>
+      <w:r>
+        <w:rPr>
+          <w:rFonts w:hint="eastAsia"/>
+        </w:rPr>
+        <w:t>3.第三部分通过java字符串拼接运算的方式储存；</w:t>
+      </w:r>
+      <w:r>
+        <w:br/>
+      </w:r>
+      <w:r>
+        <w:rPr>
+          <w:noProof/>
+        </w:rPr>
+        <w:lastRenderedPageBreak/>
+        <w:drawing>
+          <wp:inline distT="0" distB="0" distL="0" distR="0" wp14:anchorId="21B2BB1D" wp14:editId="6CD4318E">
+            <wp:extent cx="2857748" cy="1325995"/>
+            <wp:effectExtent l="0" t="0" r="0" b="7620"/>
+            <wp:docPr id="4" name="图片 4"/>
+            <wp:cNvGraphicFramePr>
+              <a:graphicFrameLocks xmlns:a="http://schemas.openxmlformats.org/drawingml/2006/main" noChangeAspect="1"/>
+            </wp:cNvGraphicFramePr>
+            <a:graphic xmlns:a="http://schemas.openxmlformats.org/drawingml/2006/main">
+              <a:graphicData uri="http://schemas.openxmlformats.org/drawingml/2006/picture">
+                <pic:pic xmlns:pic="http://schemas.openxmlformats.org/drawingml/2006/picture">
+                  <pic:nvPicPr>
+                    <pic:cNvPr id="1" name=""/>
+                    <pic:cNvPicPr/>
+                  </pic:nvPicPr>
+                  <pic:blipFill>
+                    <a:blip r:embed="rId8"/>
+                    <a:stretch>
+                      <a:fillRect/>
+                    </a:stretch>
+                  </pic:blipFill>
+                  <pic:spPr>
+                    <a:xfrm>
+                      <a:off x="0" y="0"/>
+                      <a:ext cx="2857748" cy="1325995"/>
+                    </a:xfrm>
+                    <a:prstGeom prst="rect">
+                      <a:avLst/>
+                    </a:prstGeom>
+                  </pic:spPr>
+                </pic:pic>
+              </a:graphicData>
+            </a:graphic>
+          </wp:inline>
+        </w:drawing>
+      </w:r>
+      <w:r>
+        <w:br/>
+      </w:r>
+      <w:r>
+        <w:rPr>
+          <w:rFonts w:hint="eastAsia"/>
+        </w:rPr>
+        <w:t>4.第四部分通过string.xml保存；</w:t>
+      </w:r>
+      <w:r>
+        <w:br/>
+      </w:r>
+      <w:r>
+        <w:rPr>
+          <w:noProof/>
+        </w:rPr>
+        <w:drawing>
+          <wp:inline distT="0" distB="0" distL="0" distR="0" wp14:anchorId="4816F8FA" wp14:editId="0D96EF7C">
+            <wp:extent cx="4854361" cy="4511431"/>
+            <wp:effectExtent l="0" t="0" r="3810" b="3810"/>
+            <wp:docPr id="5" name="图片 5"/>
+            <wp:cNvGraphicFramePr>
+              <a:graphicFrameLocks xmlns:a="http://schemas.openxmlformats.org/drawingml/2006/main" noChangeAspect="1"/>
+            </wp:cNvGraphicFramePr>
+            <a:graphic xmlns:a="http://schemas.openxmlformats.org/drawingml/2006/main">
+              <a:graphicData uri="http://schemas.openxmlformats.org/drawingml/2006/picture">
+                <pic:pic xmlns:pic="http://schemas.openxmlformats.org/drawingml/2006/picture">
+                  <pic:nvPicPr>
+                    <pic:cNvPr id="1" name=""/>
+                    <pic:cNvPicPr/>
+                  </pic:nvPicPr>
+                  <pic:blipFill>
+                    <a:blip r:embed="rId9"/>
+                    <a:stretch>
+                      <a:fillRect/>
+                    </a:stretch>
+                  </pic:blipFill>
+                  <pic:spPr>
+                    <a:xfrm>
+                      <a:off x="0" y="0"/>
+                      <a:ext cx="4854361" cy="4511431"/>
+                    </a:xfrm>
+                    <a:prstGeom prst="rect">
+                      <a:avLst/>
+                    </a:prstGeom>
+                  </pic:spPr>
+                </pic:pic>
+              </a:graphicData>
+            </a:graphic>
+          </wp:inline>
+        </w:drawing>
+      </w:r>
+    </w:p>
+    <w:p>
+      <w:pPr>
+        <w:rPr>
+          <w:rFonts w:hint="eastAsia"/>
+        </w:rPr>
+      </w:pPr>
+      <w:r>
+        <w:rPr>
+          <w:rFonts w:hint="eastAsia"/>
+        </w:rPr>
+        <w:t>11-29</w:t>
+      </w:r>
+    </w:p>
+    <w:p>
+      <w:pPr>
+        <w:pStyle w:val="a3"/>
+        <w:numPr>
+          <w:ilvl w:val="0"/>
+          <w:numId w:val="1"/>
+        </w:numPr>
+        <w:ind w:firstLineChars="0"/>
+        <w:rPr>
+          <w:rFonts w:hint="eastAsia"/>
+        </w:rPr>
+      </w:pPr>
+      <w:r>
+        <w:rPr>
+          <w:rFonts w:hint="eastAsia"/>
+        </w:rPr>
+        <w:t>完成数据库的创建，及后台的相应类的创建。及链接数据库的相应方法。</w:t>
+      </w:r>
+    </w:p>
+    <w:p>
+      <w:r>
+        <w:rPr>
+          <w:rFonts w:hint="eastAsia"/>
+        </w:rPr>
+        <w:t>12-3</w:t>
+      </w:r>
+    </w:p>
+    <w:p>
+      <w:pPr>
+        <w:pStyle w:val="a3"/>
+        <w:numPr>
+          <w:ilvl w:val="0"/>
+          <w:numId w:val="1"/>
+        </w:numPr>
+        <w:ind w:firstLineChars="0"/>
+      </w:pPr>
+      <w:r>
+        <w:rPr>
+          <w:rFonts w:hint="eastAsia"/>
+        </w:rPr>
+        <w:t>完成商品详情页面，具体包括页面设计和加入购物车的弹出窗口，立即购买的弹出窗口，规格的弹出窗口，参数的弹出窗口。</w:t>
+      </w:r>
+    </w:p>
+    <w:p>
+      <w:pPr>
+        <w:pStyle w:val="a3"/>
+        <w:numPr>
+          <w:ilvl w:val="0"/>
+          <w:numId w:val="1"/>
+        </w:numPr>
+        <w:ind w:firstLineChars="0"/>
+      </w:pPr>
+      <w:r>
+        <w:rPr>
+          <w:rFonts w:hint="eastAsia"/>
+        </w:rPr>
+        <w:t>购物车页面，具体包括页面设计和编辑规格的弹出窗口</w:t>
+      </w:r>
+    </w:p>
+    <w:p>
+      <w:pPr>
+        <w:pStyle w:val="a3"/>
+        <w:numPr>
+          <w:ilvl w:val="0"/>
+          <w:numId w:val="1"/>
+        </w:numPr>
+        <w:ind w:firstLineChars="0"/>
+      </w:pPr>
+      <w:r>
+        <w:rPr>
+          <w:rFonts w:hint="eastAsia"/>
+        </w:rPr>
+        <w:t>消息页面，消息列表。</w:t>
+      </w:r>
+    </w:p>
+    <w:p>
+      <w:pPr>
+        <w:pStyle w:val="a3"/>
+        <w:numPr>
+          <w:ilvl w:val="0"/>
+          <w:numId w:val="1"/>
+        </w:numPr>
+        <w:ind w:firstLineChars="0"/>
+        <w:rPr>
+          <w:rFonts w:hint="eastAsia"/>
+        </w:rPr>
+      </w:pPr>
+      <w:r>
+        <w:rPr>
+          <w:rFonts w:hint="eastAsia"/>
+        </w:rPr>
+        <w:t>收货地址页面和编辑收货地址页面，以及之间的相互跳转。</w:t>
       </w:r>
       <w:bookmarkStart w:id="0" w:name="_GoBack"/>
       <w:bookmarkEnd w:id="0"/>
@@ -167,10 +558,99 @@
 <file path=word/numbering.xml><?xml version="1.0" encoding="utf-8"?>
 <w:numbering xmlns:wpc="http://schemas.microsoft.com/office/word/2010/wordprocessingCanvas" xmlns:cx="http://schemas.microsoft.com/office/drawing/2014/chartex" xmlns:mc="http://schemas.openxmlformats.org/markup-compatibility/2006" xmlns:o="urn:schemas-microsoft-com:office:office" xmlns:r="http://schemas.openxmlformats.org/officeDocument/2006/relationships" xmlns:m="http://schemas.openxmlformats.org/officeDocument/2006/math" xmlns:v="urn:schemas-microsoft-com:vml" xmlns:wp14="http://schemas.microsoft.com/office/word/2010/wordprocessingDrawing" xmlns:wp="http://schemas.openxmlformats.org/drawingml/2006/wordprocessingDrawing" xmlns:w10="urn:schemas-microsoft-com:office:word" xmlns:w="http://schemas.openxmlformats.org/wordprocessingml/2006/main" xmlns:w14="http://schemas.microsoft.com/office/word/2010/wordml" xmlns:w15="http://schemas.microsoft.com/office/word/2012/wordml" xmlns:w16se="http://schemas.microsoft.com/office/word/2015/wordml/symex" xmlns:wpg="http://schemas.microsoft.com/office/word/2010/wordprocessingGroup" xmlns:wpi="http://schemas.microsoft.com/office/word/2010/wordprocessingInk" xmlns:wne="http://schemas.microsoft.com/office/word/2006/wordml" xmlns:wps="http://schemas.microsoft.com/office/word/2010/wordprocessingShape" mc:Ignorable="w14 w15 w16se wp14">
   <w:abstractNum w:abstractNumId="0" w15:restartNumberingAfterBreak="0">
+    <w:nsid w:val="02E706C2"/>
+    <w:multiLevelType w:val="hybridMultilevel"/>
+    <w:tmpl w:val="F1700154"/>
+    <w:lvl w:ilvl="0" w:tplc="04090001">
+      <w:start w:val="1"/>
+      <w:numFmt w:val="bullet"/>
+      <w:lvlText w:val=""/>
+      <w:lvlJc w:val="left"/>
+      <w:pPr>
+        <w:ind w:left="570" w:hanging="360"/>
+      </w:pPr>
+      <w:rPr>
+        <w:rFonts w:ascii="Wingdings" w:hAnsi="Wingdings" w:hint="default"/>
+      </w:rPr>
+    </w:lvl>
+    <w:lvl w:ilvl="1" w:tplc="04090019" w:tentative="1">
+      <w:start w:val="1"/>
+      <w:numFmt w:val="lowerLetter"/>
+      <w:lvlText w:val="%2)"/>
+      <w:lvlJc w:val="left"/>
+      <w:pPr>
+        <w:ind w:left="1050" w:hanging="420"/>
+      </w:pPr>
+    </w:lvl>
+    <w:lvl w:ilvl="2" w:tplc="0409001B" w:tentative="1">
+      <w:start w:val="1"/>
+      <w:numFmt w:val="lowerRoman"/>
+      <w:lvlText w:val="%3."/>
+      <w:lvlJc w:val="right"/>
+      <w:pPr>
+        <w:ind w:left="1470" w:hanging="420"/>
+      </w:pPr>
+    </w:lvl>
+    <w:lvl w:ilvl="3" w:tplc="0409000F" w:tentative="1">
+      <w:start w:val="1"/>
+      <w:numFmt w:val="decimal"/>
+      <w:lvlText w:val="%4."/>
+      <w:lvlJc w:val="left"/>
+      <w:pPr>
+        <w:ind w:left="1890" w:hanging="420"/>
+      </w:pPr>
+    </w:lvl>
+    <w:lvl w:ilvl="4" w:tplc="04090019" w:tentative="1">
+      <w:start w:val="1"/>
+      <w:numFmt w:val="lowerLetter"/>
+      <w:lvlText w:val="%5)"/>
+      <w:lvlJc w:val="left"/>
+      <w:pPr>
+        <w:ind w:left="2310" w:hanging="420"/>
+      </w:pPr>
+    </w:lvl>
+    <w:lvl w:ilvl="5" w:tplc="0409001B" w:tentative="1">
+      <w:start w:val="1"/>
+      <w:numFmt w:val="lowerRoman"/>
+      <w:lvlText w:val="%6."/>
+      <w:lvlJc w:val="right"/>
+      <w:pPr>
+        <w:ind w:left="2730" w:hanging="420"/>
+      </w:pPr>
+    </w:lvl>
+    <w:lvl w:ilvl="6" w:tplc="0409000F" w:tentative="1">
+      <w:start w:val="1"/>
+      <w:numFmt w:val="decimal"/>
+      <w:lvlText w:val="%7."/>
+      <w:lvlJc w:val="left"/>
+      <w:pPr>
+        <w:ind w:left="3150" w:hanging="420"/>
+      </w:pPr>
+    </w:lvl>
+    <w:lvl w:ilvl="7" w:tplc="04090019" w:tentative="1">
+      <w:start w:val="1"/>
+      <w:numFmt w:val="lowerLetter"/>
+      <w:lvlText w:val="%8)"/>
+      <w:lvlJc w:val="left"/>
+      <w:pPr>
+        <w:ind w:left="3570" w:hanging="420"/>
+      </w:pPr>
+    </w:lvl>
+    <w:lvl w:ilvl="8" w:tplc="0409001B" w:tentative="1">
+      <w:start w:val="1"/>
+      <w:numFmt w:val="lowerRoman"/>
+      <w:lvlText w:val="%9."/>
+      <w:lvlJc w:val="right"/>
+      <w:pPr>
+        <w:ind w:left="3990" w:hanging="420"/>
+      </w:pPr>
+    </w:lvl>
+  </w:abstractNum>
+  <w:abstractNum w:abstractNumId="1" w15:restartNumberingAfterBreak="0">
     <w:nsid w:val="13073658"/>
     <w:multiLevelType w:val="hybridMultilevel"/>
-    <w:tmpl w:val="3300CF40"/>
-    <w:lvl w:ilvl="0" w:tplc="90A47FE0">
+    <w:tmpl w:val="6CC4FB54"/>
+    <w:lvl w:ilvl="0" w:tplc="0409000F">
       <w:start w:val="1"/>
       <w:numFmt w:val="decimal"/>
       <w:lvlText w:val="%1."/>
@@ -182,7 +662,7 @@
         <w:rFonts w:hint="default"/>
       </w:rPr>
     </w:lvl>
-    <w:lvl w:ilvl="1" w:tplc="04090019" w:tentative="1">
+    <w:lvl w:ilvl="1" w:tplc="04090019">
       <w:start w:val="1"/>
       <w:numFmt w:val="lowerLetter"/>
       <w:lvlText w:val="%2)"/>
@@ -255,8 +735,281 @@
       </w:pPr>
     </w:lvl>
   </w:abstractNum>
+  <w:abstractNum w:abstractNumId="2" w15:restartNumberingAfterBreak="0">
+    <w:nsid w:val="39146359"/>
+    <w:multiLevelType w:val="hybridMultilevel"/>
+    <w:tmpl w:val="37F4EC7E"/>
+    <w:lvl w:ilvl="0" w:tplc="0409000F">
+      <w:start w:val="1"/>
+      <w:numFmt w:val="decimal"/>
+      <w:lvlText w:val="%1."/>
+      <w:lvlJc w:val="left"/>
+      <w:pPr>
+        <w:ind w:left="630" w:hanging="420"/>
+      </w:pPr>
+    </w:lvl>
+    <w:lvl w:ilvl="1" w:tplc="04090019" w:tentative="1">
+      <w:start w:val="1"/>
+      <w:numFmt w:val="lowerLetter"/>
+      <w:lvlText w:val="%2)"/>
+      <w:lvlJc w:val="left"/>
+      <w:pPr>
+        <w:ind w:left="1050" w:hanging="420"/>
+      </w:pPr>
+    </w:lvl>
+    <w:lvl w:ilvl="2" w:tplc="0409001B" w:tentative="1">
+      <w:start w:val="1"/>
+      <w:numFmt w:val="lowerRoman"/>
+      <w:lvlText w:val="%3."/>
+      <w:lvlJc w:val="right"/>
+      <w:pPr>
+        <w:ind w:left="1470" w:hanging="420"/>
+      </w:pPr>
+    </w:lvl>
+    <w:lvl w:ilvl="3" w:tplc="0409000F" w:tentative="1">
+      <w:start w:val="1"/>
+      <w:numFmt w:val="decimal"/>
+      <w:lvlText w:val="%4."/>
+      <w:lvlJc w:val="left"/>
+      <w:pPr>
+        <w:ind w:left="1890" w:hanging="420"/>
+      </w:pPr>
+    </w:lvl>
+    <w:lvl w:ilvl="4" w:tplc="04090019" w:tentative="1">
+      <w:start w:val="1"/>
+      <w:numFmt w:val="lowerLetter"/>
+      <w:lvlText w:val="%5)"/>
+      <w:lvlJc w:val="left"/>
+      <w:pPr>
+        <w:ind w:left="2310" w:hanging="420"/>
+      </w:pPr>
+    </w:lvl>
+    <w:lvl w:ilvl="5" w:tplc="0409001B" w:tentative="1">
+      <w:start w:val="1"/>
+      <w:numFmt w:val="lowerRoman"/>
+      <w:lvlText w:val="%6."/>
+      <w:lvlJc w:val="right"/>
+      <w:pPr>
+        <w:ind w:left="2730" w:hanging="420"/>
+      </w:pPr>
+    </w:lvl>
+    <w:lvl w:ilvl="6" w:tplc="0409000F" w:tentative="1">
+      <w:start w:val="1"/>
+      <w:numFmt w:val="decimal"/>
+      <w:lvlText w:val="%7."/>
+      <w:lvlJc w:val="left"/>
+      <w:pPr>
+        <w:ind w:left="3150" w:hanging="420"/>
+      </w:pPr>
+    </w:lvl>
+    <w:lvl w:ilvl="7" w:tplc="04090019" w:tentative="1">
+      <w:start w:val="1"/>
+      <w:numFmt w:val="lowerLetter"/>
+      <w:lvlText w:val="%8)"/>
+      <w:lvlJc w:val="left"/>
+      <w:pPr>
+        <w:ind w:left="3570" w:hanging="420"/>
+      </w:pPr>
+    </w:lvl>
+    <w:lvl w:ilvl="8" w:tplc="0409001B" w:tentative="1">
+      <w:start w:val="1"/>
+      <w:numFmt w:val="lowerRoman"/>
+      <w:lvlText w:val="%9."/>
+      <w:lvlJc w:val="right"/>
+      <w:pPr>
+        <w:ind w:left="3990" w:hanging="420"/>
+      </w:pPr>
+    </w:lvl>
+  </w:abstractNum>
+  <w:abstractNum w:abstractNumId="3" w15:restartNumberingAfterBreak="0">
+    <w:nsid w:val="3BA85D54"/>
+    <w:multiLevelType w:val="hybridMultilevel"/>
+    <w:tmpl w:val="4E2AF544"/>
+    <w:lvl w:ilvl="0" w:tplc="04090001">
+      <w:start w:val="1"/>
+      <w:numFmt w:val="bullet"/>
+      <w:lvlText w:val=""/>
+      <w:lvlJc w:val="left"/>
+      <w:pPr>
+        <w:ind w:left="570" w:hanging="360"/>
+      </w:pPr>
+      <w:rPr>
+        <w:rFonts w:ascii="Wingdings" w:hAnsi="Wingdings" w:hint="default"/>
+      </w:rPr>
+    </w:lvl>
+    <w:lvl w:ilvl="1" w:tplc="04090019" w:tentative="1">
+      <w:start w:val="1"/>
+      <w:numFmt w:val="lowerLetter"/>
+      <w:lvlText w:val="%2)"/>
+      <w:lvlJc w:val="left"/>
+      <w:pPr>
+        <w:ind w:left="1050" w:hanging="420"/>
+      </w:pPr>
+    </w:lvl>
+    <w:lvl w:ilvl="2" w:tplc="0409001B" w:tentative="1">
+      <w:start w:val="1"/>
+      <w:numFmt w:val="lowerRoman"/>
+      <w:lvlText w:val="%3."/>
+      <w:lvlJc w:val="right"/>
+      <w:pPr>
+        <w:ind w:left="1470" w:hanging="420"/>
+      </w:pPr>
+    </w:lvl>
+    <w:lvl w:ilvl="3" w:tplc="0409000F" w:tentative="1">
+      <w:start w:val="1"/>
+      <w:numFmt w:val="decimal"/>
+      <w:lvlText w:val="%4."/>
+      <w:lvlJc w:val="left"/>
+      <w:pPr>
+        <w:ind w:left="1890" w:hanging="420"/>
+      </w:pPr>
+    </w:lvl>
+    <w:lvl w:ilvl="4" w:tplc="04090019" w:tentative="1">
+      <w:start w:val="1"/>
+      <w:numFmt w:val="lowerLetter"/>
+      <w:lvlText w:val="%5)"/>
+      <w:lvlJc w:val="left"/>
+      <w:pPr>
+        <w:ind w:left="2310" w:hanging="420"/>
+      </w:pPr>
+    </w:lvl>
+    <w:lvl w:ilvl="5" w:tplc="0409001B" w:tentative="1">
+      <w:start w:val="1"/>
+      <w:numFmt w:val="lowerRoman"/>
+      <w:lvlText w:val="%6."/>
+      <w:lvlJc w:val="right"/>
+      <w:pPr>
+        <w:ind w:left="2730" w:hanging="420"/>
+      </w:pPr>
+    </w:lvl>
+    <w:lvl w:ilvl="6" w:tplc="0409000F" w:tentative="1">
+      <w:start w:val="1"/>
+      <w:numFmt w:val="decimal"/>
+      <w:lvlText w:val="%7."/>
+      <w:lvlJc w:val="left"/>
+      <w:pPr>
+        <w:ind w:left="3150" w:hanging="420"/>
+      </w:pPr>
+    </w:lvl>
+    <w:lvl w:ilvl="7" w:tplc="04090019" w:tentative="1">
+      <w:start w:val="1"/>
+      <w:numFmt w:val="lowerLetter"/>
+      <w:lvlText w:val="%8)"/>
+      <w:lvlJc w:val="left"/>
+      <w:pPr>
+        <w:ind w:left="3570" w:hanging="420"/>
+      </w:pPr>
+    </w:lvl>
+    <w:lvl w:ilvl="8" w:tplc="0409001B" w:tentative="1">
+      <w:start w:val="1"/>
+      <w:numFmt w:val="lowerRoman"/>
+      <w:lvlText w:val="%9."/>
+      <w:lvlJc w:val="right"/>
+      <w:pPr>
+        <w:ind w:left="3990" w:hanging="420"/>
+      </w:pPr>
+    </w:lvl>
+  </w:abstractNum>
+  <w:abstractNum w:abstractNumId="4" w15:restartNumberingAfterBreak="0">
+    <w:nsid w:val="5EF4042A"/>
+    <w:multiLevelType w:val="hybridMultilevel"/>
+    <w:tmpl w:val="DCB49832"/>
+    <w:lvl w:ilvl="0" w:tplc="0409000F">
+      <w:start w:val="1"/>
+      <w:numFmt w:val="decimal"/>
+      <w:lvlText w:val="%1."/>
+      <w:lvlJc w:val="left"/>
+      <w:pPr>
+        <w:ind w:left="630" w:hanging="420"/>
+      </w:pPr>
+    </w:lvl>
+    <w:lvl w:ilvl="1" w:tplc="04090019" w:tentative="1">
+      <w:start w:val="1"/>
+      <w:numFmt w:val="lowerLetter"/>
+      <w:lvlText w:val="%2)"/>
+      <w:lvlJc w:val="left"/>
+      <w:pPr>
+        <w:ind w:left="1050" w:hanging="420"/>
+      </w:pPr>
+    </w:lvl>
+    <w:lvl w:ilvl="2" w:tplc="0409001B" w:tentative="1">
+      <w:start w:val="1"/>
+      <w:numFmt w:val="lowerRoman"/>
+      <w:lvlText w:val="%3."/>
+      <w:lvlJc w:val="right"/>
+      <w:pPr>
+        <w:ind w:left="1470" w:hanging="420"/>
+      </w:pPr>
+    </w:lvl>
+    <w:lvl w:ilvl="3" w:tplc="0409000F" w:tentative="1">
+      <w:start w:val="1"/>
+      <w:numFmt w:val="decimal"/>
+      <w:lvlText w:val="%4."/>
+      <w:lvlJc w:val="left"/>
+      <w:pPr>
+        <w:ind w:left="1890" w:hanging="420"/>
+      </w:pPr>
+    </w:lvl>
+    <w:lvl w:ilvl="4" w:tplc="04090019" w:tentative="1">
+      <w:start w:val="1"/>
+      <w:numFmt w:val="lowerLetter"/>
+      <w:lvlText w:val="%5)"/>
+      <w:lvlJc w:val="left"/>
+      <w:pPr>
+        <w:ind w:left="2310" w:hanging="420"/>
+      </w:pPr>
+    </w:lvl>
+    <w:lvl w:ilvl="5" w:tplc="0409001B" w:tentative="1">
+      <w:start w:val="1"/>
+      <w:numFmt w:val="lowerRoman"/>
+      <w:lvlText w:val="%6."/>
+      <w:lvlJc w:val="right"/>
+      <w:pPr>
+        <w:ind w:left="2730" w:hanging="420"/>
+      </w:pPr>
+    </w:lvl>
+    <w:lvl w:ilvl="6" w:tplc="0409000F" w:tentative="1">
+      <w:start w:val="1"/>
+      <w:numFmt w:val="decimal"/>
+      <w:lvlText w:val="%7."/>
+      <w:lvlJc w:val="left"/>
+      <w:pPr>
+        <w:ind w:left="3150" w:hanging="420"/>
+      </w:pPr>
+    </w:lvl>
+    <w:lvl w:ilvl="7" w:tplc="04090019" w:tentative="1">
+      <w:start w:val="1"/>
+      <w:numFmt w:val="lowerLetter"/>
+      <w:lvlText w:val="%8)"/>
+      <w:lvlJc w:val="left"/>
+      <w:pPr>
+        <w:ind w:left="3570" w:hanging="420"/>
+      </w:pPr>
+    </w:lvl>
+    <w:lvl w:ilvl="8" w:tplc="0409001B" w:tentative="1">
+      <w:start w:val="1"/>
+      <w:numFmt w:val="lowerRoman"/>
+      <w:lvlText w:val="%9."/>
+      <w:lvlJc w:val="right"/>
+      <w:pPr>
+        <w:ind w:left="3990" w:hanging="420"/>
+      </w:pPr>
+    </w:lvl>
+  </w:abstractNum>
   <w:num w:numId="1">
+    <w:abstractNumId w:val="1"/>
+  </w:num>
+  <w:num w:numId="2">
+    <w:abstractNumId w:val="3"/>
+  </w:num>
+  <w:num w:numId="3">
+    <w:abstractNumId w:val="4"/>
+  </w:num>
+  <w:num w:numId="4">
     <w:abstractNumId w:val="0"/>
+  </w:num>
+  <w:num w:numId="5">
+    <w:abstractNumId w:val="2"/>
   </w:num>
 </w:numbering>
 </file>

--- a/people/李胜星/工作总结.docx
+++ b/people/李胜星/工作总结.docx
@@ -437,11 +437,6 @@
       </w:r>
     </w:p>
     <w:p>
-      <w:pPr>
-        <w:rPr>
-          <w:rFonts w:hint="eastAsia"/>
-        </w:rPr>
-      </w:pPr>
       <w:r>
         <w:rPr>
           <w:rFonts w:hint="eastAsia"/>
@@ -457,9 +452,6 @@
           <w:numId w:val="1"/>
         </w:numPr>
         <w:ind w:firstLineChars="0"/>
-        <w:rPr>
-          <w:rFonts w:hint="eastAsia"/>
-        </w:rPr>
       </w:pPr>
       <w:r>
         <w:rPr>
@@ -532,15 +524,33 @@
           <w:numId w:val="1"/>
         </w:numPr>
         <w:ind w:firstLineChars="0"/>
-        <w:rPr>
-          <w:rFonts w:hint="eastAsia"/>
-        </w:rPr>
       </w:pPr>
       <w:r>
         <w:rPr>
           <w:rFonts w:hint="eastAsia"/>
         </w:rPr>
         <w:t>收货地址页面和编辑收货地址页面，以及之间的相互跳转。</w:t>
+      </w:r>
+    </w:p>
+    <w:p>
+      <w:r>
+        <w:rPr>
+          <w:rFonts w:hint="eastAsia"/>
+        </w:rPr>
+        <w:t>以后</w:t>
+      </w:r>
+    </w:p>
+    <w:p>
+      <w:pPr>
+        <w:rPr>
+          <w:rFonts w:hint="eastAsia"/>
+        </w:rPr>
+      </w:pPr>
+      <w:r>
+        <w:rPr>
+          <w:rFonts w:hint="eastAsia"/>
+        </w:rPr>
+        <w:t xml:space="preserve">  完后用户各功能的实现，登录注册，加入购物车，结算，账户与安全，个人信息修改等功能</w:t>
       </w:r>
       <w:bookmarkStart w:id="0" w:name="_GoBack"/>
       <w:bookmarkEnd w:id="0"/>
